--- a/Semana02/Primer Proyecto Dev.docx
+++ b/Semana02/Primer Proyecto Dev.docx
@@ -20,6 +20,89 @@
         <w:jc w:val="center"/>
       </w:pPr>
     </w:p>
+    <w:p>
+      <w:r>
+        <w:t xml:space="preserve">Cree una página web usando R </w:t>
+      </w:r>
+      <w:proofErr w:type="spellStart"/>
+      <w:r>
+        <w:t>Markdown</w:t>
+      </w:r>
+      <w:proofErr w:type="spellEnd"/>
+      <w:r>
+        <w:t xml:space="preserve"> que presenta un mapa creado con </w:t>
+      </w:r>
+      <w:proofErr w:type="spellStart"/>
+      <w:r>
+        <w:t>Leaflet</w:t>
+      </w:r>
+      <w:proofErr w:type="spellEnd"/>
+      <w:r>
+        <w:t>.</w:t>
+      </w:r>
+    </w:p>
+    <w:p/>
+    <w:p>
+      <w:r>
+        <w:t xml:space="preserve">Aloje su página web en GitHub Pages, </w:t>
+      </w:r>
+      <w:proofErr w:type="spellStart"/>
+      <w:r>
+        <w:t>RPubs</w:t>
+      </w:r>
+      <w:proofErr w:type="spellEnd"/>
+      <w:r>
+        <w:t xml:space="preserve"> o </w:t>
+      </w:r>
+      <w:proofErr w:type="spellStart"/>
+      <w:r>
+        <w:t>NeoCities</w:t>
+      </w:r>
+      <w:proofErr w:type="spellEnd"/>
+      <w:r>
+        <w:t>.</w:t>
+      </w:r>
+    </w:p>
+    <w:p/>
+    <w:p>
+      <w:r>
+        <w:t xml:space="preserve">Su página web debe contener la fecha en la que creó el documento y debe contener un mapa creado con </w:t>
+      </w:r>
+      <w:proofErr w:type="spellStart"/>
+      <w:r>
+        <w:t>Leaflet</w:t>
+      </w:r>
+      <w:proofErr w:type="spellEnd"/>
+      <w:r>
+        <w:t>. ¡Nos encantaría verte mostrar tu creatividad!</w:t>
+      </w:r>
+    </w:p>
+    <w:p/>
+    <w:p>
+      <w:r>
+        <w:t>La rúbrica contiene las siguientes dos preguntas:</w:t>
+      </w:r>
+    </w:p>
+    <w:p/>
+    <w:p>
+      <w:r>
+        <w:t>¿La página web incluye una fecha y es esta fecha menos de dos meses antes de la fecha en que está calificando esta tarea?</w:t>
+      </w:r>
+    </w:p>
+    <w:p>
+      <w:r>
+        <w:t xml:space="preserve">¿La página web incluye un mapa interactivo que parece haber sido creado con </w:t>
+      </w:r>
+      <w:proofErr w:type="spellStart"/>
+      <w:r>
+        <w:t>Leaflet</w:t>
+      </w:r>
+      <w:proofErr w:type="spellEnd"/>
+      <w:r>
+        <w:t>?</w:t>
+      </w:r>
+    </w:p>
+    <w:p/>
     <w:p/>
     <w:sectPr>
       <w:pgSz w:w="12240" w:h="15840"/>
